--- a/Java/12_java_SQL.docx
+++ b/Java/12_java_SQL.docx
@@ -11259,6 +11259,49 @@
         <w:contextualSpacing/>
         <w:jc w:val="both"/>
       </w:pPr>
+      <w:r>
+        <w:t>Для сброса номера последовательности счетчика используется команда</w:t>
+      </w:r>
+      <w:r>
+        <w:t>:</w:t>
+      </w:r>
+    </w:p>
+    <w:p>
+      <w:pPr>
+        <w:spacing w:after="0"/>
+        <w:contextualSpacing/>
+        <w:jc w:val="both"/>
+        <w:rPr>
+          <w:i/>
+          <w:lang w:val="en-US"/>
+        </w:rPr>
+      </w:pPr>
+      <w:r>
+        <w:rPr>
+          <w:i/>
+          <w:highlight w:val="yellow"/>
+          <w:lang w:val="en-US"/>
+        </w:rPr>
+        <w:t xml:space="preserve">ALTER SEQUENCE </w:t>
+      </w:r>
+      <w:proofErr w:type="spellStart"/>
+      <w:r>
+        <w:rPr>
+          <w:i/>
+          <w:highlight w:val="yellow"/>
+          <w:lang w:val="en-US"/>
+        </w:rPr>
+        <w:t>customer_id_seq</w:t>
+      </w:r>
+      <w:proofErr w:type="spellEnd"/>
+      <w:r>
+        <w:rPr>
+          <w:i/>
+          <w:highlight w:val="yellow"/>
+          <w:lang w:val="en-US"/>
+        </w:rPr>
+        <w:t xml:space="preserve"> RESTART WITH 1;</w:t>
+      </w:r>
     </w:p>
     <w:p>
       <w:pPr>
@@ -11266,34 +11309,45 @@
         <w:ind w:firstLine="284"/>
         <w:contextualSpacing/>
         <w:jc w:val="both"/>
-      </w:pPr>
-      <w:r>
-        <w:rPr>
-          <w:b/>
-        </w:rPr>
-        <w:t>Дамп БД</w:t>
-      </w:r>
-      <w:r>
-        <w:t xml:space="preserve"> – это </w:t>
-      </w:r>
-      <w:r>
-        <w:t xml:space="preserve">текстовые файлы в формате </w:t>
-      </w:r>
-      <w:r>
-        <w:rPr>
-          <w:i/>
-          <w:lang w:val="en-US"/>
-        </w:rPr>
-        <w:t>SQL</w:t>
-      </w:r>
-      <w:r>
-        <w:t xml:space="preserve"> </w:t>
-      </w:r>
-      <w:r>
-        <w:t>и запросы внутри них. С его помощью можно восстановить БД с нуля.</w:t>
-      </w:r>
+        <w:rPr>
+          <w:b/>
+        </w:rPr>
+      </w:pPr>
+    </w:p>
+    <w:p>
+      <w:pPr>
+        <w:spacing w:after="0"/>
+        <w:ind w:firstLine="284"/>
+        <w:contextualSpacing/>
+        <w:jc w:val="both"/>
+      </w:pPr>
       <w:bookmarkStart w:id="0" w:name="_GoBack"/>
       <w:bookmarkEnd w:id="0"/>
+      <w:r>
+        <w:rPr>
+          <w:b/>
+        </w:rPr>
+        <w:t>Дамп БД</w:t>
+      </w:r>
+      <w:r>
+        <w:t xml:space="preserve"> – это </w:t>
+      </w:r>
+      <w:r>
+        <w:t xml:space="preserve">текстовые файлы в формате </w:t>
+      </w:r>
+      <w:r>
+        <w:rPr>
+          <w:i/>
+          <w:lang w:val="en-US"/>
+        </w:rPr>
+        <w:t>SQL</w:t>
+      </w:r>
+      <w:r>
+        <w:t xml:space="preserve"> </w:t>
+      </w:r>
+      <w:r>
+        <w:t>и запросы внутри них. С его помощью можно восстановить БД с нуля.</w:t>
+      </w:r>
     </w:p>
     <w:p>
       <w:pPr>
@@ -16302,7 +16356,7 @@
 </file>
 
 <file path=customXml/itemProps1.xml><?xml version="1.0" encoding="utf-8"?>
-<ds:datastoreItem xmlns:ds="http://schemas.openxmlformats.org/officeDocument/2006/customXml" ds:itemID="{2466EB69-75BF-44DD-980C-6E2EA2E4EC6D}">
+<ds:datastoreItem xmlns:ds="http://schemas.openxmlformats.org/officeDocument/2006/customXml" ds:itemID="{56F86C47-7B30-4AE8-AF5E-C56F6148808F}">
   <ds:schemaRefs>
     <ds:schemaRef ds:uri="http://schemas.openxmlformats.org/officeDocument/2006/bibliography"/>
   </ds:schemaRefs>
